--- a/design document.docx
+++ b/design document.docx
@@ -641,13 +641,13 @@
       </w:r>
       <w:r>
         <w:rPr>
-          <w:rStyle w:val="7"/>
+          <w:rStyle w:val="8"/>
         </w:rPr>
         <w:t>https://github.com/hema-001/SMIS</w:t>
       </w:r>
       <w:r>
         <w:rPr>
-          <w:rStyle w:val="7"/>
+          <w:rStyle w:val="8"/>
         </w:rPr>
         <w:fldChar w:fldCharType="end"/>
       </w:r>
@@ -824,8 +824,6 @@
         </w:rPr>
         <w:t>Pictures:</w:t>
       </w:r>
-      <w:bookmarkStart w:id="0" w:name="_GoBack"/>
-      <w:bookmarkEnd w:id="0"/>
     </w:p>
     <w:p>
       <w:pPr>
@@ -992,6 +990,673 @@
         </w:drawing>
       </w:r>
     </w:p>
+    <w:p>
+      <w:pPr>
+        <w:rPr>
+          <w:rFonts w:hint="default" w:cstheme="minorBidi"/>
+          <w:sz w:val="28"/>
+          <w:szCs w:val="28"/>
+          <w:lang w:val="en-US" w:bidi="ar-SA"/>
+        </w:rPr>
+      </w:pPr>
+    </w:p>
+    <w:p>
+      <w:pPr>
+        <w:rPr>
+          <w:rFonts w:hint="default" w:cstheme="minorBidi"/>
+          <w:sz w:val="28"/>
+          <w:szCs w:val="28"/>
+          <w:lang w:val="en-US" w:bidi="ar-SA"/>
+        </w:rPr>
+      </w:pPr>
+    </w:p>
+    <w:p>
+      <w:pPr>
+        <w:rPr>
+          <w:rFonts w:hint="default" w:cstheme="minorBidi"/>
+          <w:sz w:val="28"/>
+          <w:szCs w:val="28"/>
+          <w:lang w:val="en-US" w:bidi="ar-SA"/>
+        </w:rPr>
+      </w:pPr>
+    </w:p>
+    <w:p>
+      <w:pPr>
+        <w:rPr>
+          <w:rFonts w:hint="default" w:cstheme="minorBidi"/>
+          <w:sz w:val="28"/>
+          <w:szCs w:val="28"/>
+          <w:lang w:val="en-US" w:bidi="ar-SA"/>
+        </w:rPr>
+      </w:pPr>
+    </w:p>
+    <w:p>
+      <w:pPr>
+        <w:pStyle w:val="2"/>
+        <w:bidi w:val="0"/>
+        <w:jc w:val="center"/>
+        <w:rPr>
+          <w:rFonts w:hint="default"/>
+          <w:lang w:val="en-US"/>
+        </w:rPr>
+      </w:pPr>
+      <w:r>
+        <w:rPr>
+          <w:rFonts w:hint="default"/>
+          <w:lang w:val="en-US"/>
+        </w:rPr>
+        <w:t>Second Meeting</w:t>
+      </w:r>
+    </w:p>
+    <w:p>
+      <w:pPr>
+        <w:rPr>
+          <w:rFonts w:hint="default"/>
+          <w:lang w:val="en-US"/>
+        </w:rPr>
+      </w:pPr>
+      <w:r>
+        <w:rPr>
+          <w:rFonts w:hint="default"/>
+          <w:lang w:val="en-US"/>
+        </w:rPr>
+        <w:t>2019/11/21</w:t>
+      </w:r>
+    </w:p>
+    <w:p>
+      <w:pPr>
+        <w:rPr>
+          <w:rFonts w:hint="default"/>
+          <w:lang w:val="en-US"/>
+        </w:rPr>
+      </w:pPr>
+    </w:p>
+    <w:p>
+      <w:pPr>
+        <w:rPr>
+          <w:rFonts w:hint="default"/>
+          <w:sz w:val="28"/>
+          <w:szCs w:val="28"/>
+          <w:lang w:val="en-US"/>
+        </w:rPr>
+      </w:pPr>
+      <w:r>
+        <w:rPr>
+          <w:rFonts w:hint="default"/>
+          <w:sz w:val="28"/>
+          <w:szCs w:val="28"/>
+          <w:lang w:val="en-US"/>
+        </w:rPr>
+        <w:t>In this meeting, we have already implemented some of the requirements.</w:t>
+      </w:r>
+    </w:p>
+    <w:p>
+      <w:pPr>
+        <w:rPr>
+          <w:rFonts w:hint="default"/>
+          <w:sz w:val="28"/>
+          <w:szCs w:val="28"/>
+          <w:lang w:val="en-US"/>
+        </w:rPr>
+      </w:pPr>
+      <w:r>
+        <w:rPr>
+          <w:rFonts w:hint="default"/>
+          <w:sz w:val="28"/>
+          <w:szCs w:val="28"/>
+          <w:lang w:val="en-US"/>
+        </w:rPr>
+        <w:t>The main reason of this meeting was because we noticed some requirements that needed to be added, also to review what we have done so far.</w:t>
+      </w:r>
+    </w:p>
+    <w:p>
+      <w:pPr>
+        <w:rPr>
+          <w:rFonts w:hint="default"/>
+          <w:sz w:val="28"/>
+          <w:szCs w:val="28"/>
+          <w:lang w:val="en-US"/>
+        </w:rPr>
+      </w:pPr>
+      <w:r>
+        <w:rPr>
+          <w:rFonts w:hint="default"/>
+          <w:sz w:val="28"/>
+          <w:szCs w:val="28"/>
+          <w:lang w:val="en-US"/>
+        </w:rPr>
+        <w:t>We decided to add a notification panel in the website so students and instructors can see the last update from the admission office.</w:t>
+      </w:r>
+    </w:p>
+    <w:p>
+      <w:pPr>
+        <w:rPr>
+          <w:rFonts w:hint="default"/>
+          <w:sz w:val="28"/>
+          <w:szCs w:val="28"/>
+          <w:lang w:val="en-US"/>
+        </w:rPr>
+      </w:pPr>
+      <w:r>
+        <w:rPr>
+          <w:rFonts w:hint="default"/>
+          <w:sz w:val="28"/>
+          <w:szCs w:val="28"/>
+          <w:lang w:val="en-US"/>
+        </w:rPr>
+        <w:t>This panel is managed by the administrators in the admission office, they can release notes and remainders to the students/instructors which are going to be accessible in the website whenever they login.</w:t>
+      </w:r>
+    </w:p>
+    <w:p>
+      <w:pPr>
+        <w:rPr>
+          <w:rFonts w:hint="default"/>
+          <w:sz w:val="28"/>
+          <w:szCs w:val="28"/>
+          <w:lang w:val="en-US"/>
+        </w:rPr>
+      </w:pPr>
+    </w:p>
+    <w:p>
+      <w:pPr>
+        <w:bidi w:val="0"/>
+        <w:rPr>
+          <w:rFonts w:hint="default"/>
+          <w:b/>
+          <w:bCs/>
+          <w:sz w:val="44"/>
+          <w:szCs w:val="44"/>
+          <w:lang w:val="en-US"/>
+        </w:rPr>
+      </w:pPr>
+      <w:r>
+        <w:rPr>
+          <w:rFonts w:hint="default"/>
+          <w:b/>
+          <w:bCs/>
+          <w:sz w:val="44"/>
+          <w:szCs w:val="44"/>
+          <w:lang w:val="en-US"/>
+        </w:rPr>
+        <w:t>Pictures:</w:t>
+      </w:r>
+    </w:p>
+    <w:p>
+      <w:pPr>
+        <w:bidi w:val="0"/>
+        <w:rPr>
+          <w:rFonts w:hint="default"/>
+          <w:sz w:val="28"/>
+          <w:szCs w:val="28"/>
+          <w:lang w:val="en-US"/>
+        </w:rPr>
+      </w:pPr>
+      <w:r>
+        <w:rPr>
+          <w:rFonts w:hint="default"/>
+          <w:sz w:val="28"/>
+          <w:szCs w:val="28"/>
+          <w:lang w:val="en-US"/>
+        </w:rPr>
+        <w:t>Unfortunately, we’ve forgot to take pictures that day .</w:t>
+      </w:r>
+    </w:p>
+    <w:p>
+      <w:pPr>
+        <w:bidi w:val="0"/>
+        <w:rPr>
+          <w:rFonts w:hint="default"/>
+          <w:sz w:val="28"/>
+          <w:szCs w:val="28"/>
+          <w:lang w:val="en-US"/>
+        </w:rPr>
+      </w:pPr>
+    </w:p>
+    <w:p>
+      <w:pPr>
+        <w:bidi w:val="0"/>
+        <w:rPr>
+          <w:rFonts w:hint="default"/>
+          <w:sz w:val="28"/>
+          <w:szCs w:val="28"/>
+          <w:lang w:val="en-US"/>
+        </w:rPr>
+      </w:pPr>
+    </w:p>
+    <w:p>
+      <w:pPr>
+        <w:bidi w:val="0"/>
+        <w:rPr>
+          <w:rFonts w:hint="default"/>
+          <w:sz w:val="28"/>
+          <w:szCs w:val="28"/>
+          <w:lang w:val="en-US"/>
+        </w:rPr>
+      </w:pPr>
+    </w:p>
+    <w:p>
+      <w:pPr>
+        <w:bidi w:val="0"/>
+        <w:rPr>
+          <w:rFonts w:hint="default"/>
+          <w:sz w:val="28"/>
+          <w:szCs w:val="28"/>
+          <w:lang w:val="en-US"/>
+        </w:rPr>
+      </w:pPr>
+    </w:p>
+    <w:p>
+      <w:pPr>
+        <w:bidi w:val="0"/>
+        <w:rPr>
+          <w:rFonts w:hint="default"/>
+          <w:sz w:val="28"/>
+          <w:szCs w:val="28"/>
+          <w:lang w:val="en-US"/>
+        </w:rPr>
+      </w:pPr>
+    </w:p>
+    <w:p>
+      <w:pPr>
+        <w:bidi w:val="0"/>
+        <w:rPr>
+          <w:rFonts w:hint="default"/>
+          <w:sz w:val="28"/>
+          <w:szCs w:val="28"/>
+          <w:lang w:val="en-US"/>
+        </w:rPr>
+      </w:pPr>
+    </w:p>
+    <w:p>
+      <w:pPr>
+        <w:pStyle w:val="2"/>
+        <w:bidi w:val="0"/>
+        <w:jc w:val="center"/>
+        <w:rPr>
+          <w:rFonts w:hint="default"/>
+          <w:lang w:val="en-US"/>
+        </w:rPr>
+      </w:pPr>
+      <w:r>
+        <w:rPr>
+          <w:rFonts w:hint="default"/>
+          <w:lang w:val="en-US"/>
+        </w:rPr>
+        <w:t>Last meeting</w:t>
+      </w:r>
+    </w:p>
+    <w:p>
+      <w:pPr>
+        <w:rPr>
+          <w:rFonts w:hint="default"/>
+          <w:lang w:val="en-US"/>
+        </w:rPr>
+      </w:pPr>
+      <w:r>
+        <w:rPr>
+          <w:rFonts w:hint="default"/>
+          <w:lang w:val="en-US"/>
+        </w:rPr>
+        <w:t>2019/12/12</w:t>
+      </w:r>
+    </w:p>
+    <w:p>
+      <w:pPr>
+        <w:rPr>
+          <w:rFonts w:hint="default"/>
+          <w:lang w:val="en-US"/>
+        </w:rPr>
+      </w:pPr>
+    </w:p>
+    <w:p>
+      <w:pPr>
+        <w:rPr>
+          <w:rFonts w:hint="default"/>
+          <w:sz w:val="28"/>
+          <w:szCs w:val="28"/>
+          <w:lang w:val="en-US"/>
+        </w:rPr>
+      </w:pPr>
+      <w:r>
+        <w:rPr>
+          <w:rFonts w:hint="default"/>
+          <w:sz w:val="28"/>
+          <w:szCs w:val="28"/>
+          <w:lang w:val="en-US"/>
+        </w:rPr>
+        <w:t>Today we call it up finally, after a long process that lasted for two months, we made it and delivered the product.</w:t>
+      </w:r>
+    </w:p>
+    <w:p>
+      <w:pPr>
+        <w:rPr>
+          <w:rFonts w:hint="default"/>
+          <w:sz w:val="28"/>
+          <w:szCs w:val="28"/>
+          <w:lang w:val="en-US"/>
+        </w:rPr>
+      </w:pPr>
+      <w:r>
+        <w:rPr>
+          <w:rFonts w:hint="default"/>
+          <w:sz w:val="28"/>
+          <w:szCs w:val="28"/>
+          <w:lang w:val="en-US"/>
+        </w:rPr>
+        <w:t>In this meeting we carried out the testing phase, we have tested all the functions and scenarios possible, everything was working fine and as expected.</w:t>
+      </w:r>
+    </w:p>
+    <w:p>
+      <w:pPr>
+        <w:rPr>
+          <w:rFonts w:hint="default"/>
+          <w:sz w:val="28"/>
+          <w:szCs w:val="28"/>
+          <w:lang w:val="en-US"/>
+        </w:rPr>
+      </w:pPr>
+      <w:r>
+        <w:rPr>
+          <w:rFonts w:hint="default"/>
+          <w:sz w:val="28"/>
+          <w:szCs w:val="28"/>
+          <w:lang w:val="en-US"/>
+        </w:rPr>
+        <w:t>We arranged the project resources and materials, and uploaded them in github(link provided above).</w:t>
+      </w:r>
+    </w:p>
+    <w:p>
+      <w:pPr>
+        <w:rPr>
+          <w:rFonts w:hint="default"/>
+          <w:sz w:val="28"/>
+          <w:szCs w:val="28"/>
+          <w:lang w:val="en-US"/>
+        </w:rPr>
+      </w:pPr>
+      <w:r>
+        <w:rPr>
+          <w:rFonts w:hint="default"/>
+          <w:sz w:val="28"/>
+          <w:szCs w:val="28"/>
+          <w:lang w:val="en-US"/>
+        </w:rPr>
+        <w:t>Then we submitted the link to the teacher, as well as the project materials to the class monitor.</w:t>
+      </w:r>
+    </w:p>
+    <w:p>
+      <w:pPr>
+        <w:rPr>
+          <w:rFonts w:hint="default"/>
+          <w:sz w:val="28"/>
+          <w:szCs w:val="28"/>
+          <w:lang w:val="en-US"/>
+        </w:rPr>
+      </w:pPr>
+      <w:r>
+        <w:rPr>
+          <w:rFonts w:hint="default"/>
+          <w:sz w:val="28"/>
+          <w:szCs w:val="28"/>
+          <w:lang w:val="en-US"/>
+        </w:rPr>
+        <w:t>The materials is as follows:</w:t>
+      </w:r>
+    </w:p>
+    <w:p>
+      <w:pPr>
+        <w:numPr>
+          <w:ilvl w:val="0"/>
+          <w:numId w:val="1"/>
+        </w:numPr>
+        <w:ind w:left="425" w:leftChars="0" w:hanging="425" w:firstLineChars="0"/>
+        <w:rPr>
+          <w:rFonts w:hint="default"/>
+          <w:sz w:val="28"/>
+          <w:szCs w:val="28"/>
+          <w:lang w:val="en-US"/>
+        </w:rPr>
+      </w:pPr>
+      <w:r>
+        <w:rPr>
+          <w:rFonts w:hint="default"/>
+          <w:sz w:val="28"/>
+          <w:szCs w:val="28"/>
+          <w:lang w:val="en-US"/>
+        </w:rPr>
+        <w:t>Individual summaries: a summary written by each team member.</w:t>
+      </w:r>
+    </w:p>
+    <w:p>
+      <w:pPr>
+        <w:numPr>
+          <w:ilvl w:val="0"/>
+          <w:numId w:val="1"/>
+        </w:numPr>
+        <w:ind w:left="425" w:leftChars="0" w:hanging="425" w:firstLineChars="0"/>
+        <w:rPr>
+          <w:rFonts w:hint="default"/>
+          <w:sz w:val="28"/>
+          <w:szCs w:val="28"/>
+          <w:lang w:val="en-US"/>
+        </w:rPr>
+      </w:pPr>
+      <w:r>
+        <w:rPr>
+          <w:rFonts w:hint="default"/>
+          <w:sz w:val="28"/>
+          <w:szCs w:val="28"/>
+          <w:lang w:val="en-US"/>
+        </w:rPr>
+        <w:t>Design document: a document that explains the steps and milestones in this project.</w:t>
+      </w:r>
+    </w:p>
+    <w:p>
+      <w:pPr>
+        <w:numPr>
+          <w:ilvl w:val="0"/>
+          <w:numId w:val="1"/>
+        </w:numPr>
+        <w:ind w:left="425" w:leftChars="0" w:hanging="425" w:firstLineChars="0"/>
+        <w:rPr>
+          <w:rFonts w:hint="default"/>
+          <w:sz w:val="28"/>
+          <w:szCs w:val="28"/>
+          <w:lang w:val="en-US"/>
+        </w:rPr>
+      </w:pPr>
+      <w:r>
+        <w:rPr>
+          <w:rFonts w:hint="default"/>
+          <w:sz w:val="28"/>
+          <w:szCs w:val="28"/>
+          <w:lang w:val="en-US"/>
+        </w:rPr>
+        <w:t>SRS: Software Requirements Specifications</w:t>
+      </w:r>
+    </w:p>
+    <w:p>
+      <w:pPr>
+        <w:numPr>
+          <w:ilvl w:val="0"/>
+          <w:numId w:val="1"/>
+        </w:numPr>
+        <w:ind w:left="425" w:leftChars="0" w:hanging="425" w:firstLineChars="0"/>
+        <w:rPr>
+          <w:rFonts w:hint="default"/>
+          <w:sz w:val="28"/>
+          <w:szCs w:val="28"/>
+          <w:lang w:val="en-US"/>
+        </w:rPr>
+      </w:pPr>
+      <w:r>
+        <w:rPr>
+          <w:rFonts w:hint="default"/>
+          <w:sz w:val="28"/>
+          <w:szCs w:val="28"/>
+          <w:lang w:val="en-US"/>
+        </w:rPr>
+        <w:t>Project source codes</w:t>
+      </w:r>
+    </w:p>
+    <w:p>
+      <w:pPr>
+        <w:numPr>
+          <w:numId w:val="0"/>
+        </w:numPr>
+        <w:ind w:leftChars="0"/>
+        <w:jc w:val="left"/>
+        <w:rPr>
+          <w:rFonts w:hint="default"/>
+          <w:b/>
+          <w:bCs/>
+          <w:sz w:val="44"/>
+          <w:szCs w:val="44"/>
+          <w:lang w:val="en-US"/>
+        </w:rPr>
+      </w:pPr>
+      <w:r>
+        <w:rPr>
+          <w:rFonts w:hint="default"/>
+          <w:b/>
+          <w:bCs/>
+          <w:sz w:val="44"/>
+          <w:szCs w:val="44"/>
+          <w:lang w:val="en-US"/>
+        </w:rPr>
+        <w:t>Pictures:</w:t>
+      </w:r>
+    </w:p>
+    <w:p>
+      <w:pPr>
+        <w:numPr>
+          <w:numId w:val="0"/>
+        </w:numPr>
+        <w:ind w:leftChars="0"/>
+        <w:jc w:val="left"/>
+        <w:rPr>
+          <w:rFonts w:hint="default"/>
+          <w:b/>
+          <w:bCs/>
+          <w:sz w:val="44"/>
+          <w:szCs w:val="44"/>
+          <w:lang w:val="en-US"/>
+        </w:rPr>
+      </w:pPr>
+      <w:r>
+        <w:rPr>
+          <w:rFonts w:hint="default"/>
+          <w:b/>
+          <w:bCs/>
+          <w:sz w:val="44"/>
+          <w:szCs w:val="44"/>
+          <w:lang w:val="en-US"/>
+        </w:rPr>
+        <w:drawing>
+          <wp:inline distT="0" distB="0" distL="114300" distR="114300">
+            <wp:extent cx="5274310" cy="3955415"/>
+            <wp:effectExtent l="0" t="0" r="2540" b="6985"/>
+            <wp:docPr id="5" name="Picture 5" descr="e34270d6c4cfe58710d0392684883ce"/>
+            <wp:cNvGraphicFramePr>
+              <a:graphicFrameLocks xmlns:a="http://schemas.openxmlformats.org/drawingml/2006/main" noChangeAspect="1"/>
+            </wp:cNvGraphicFramePr>
+            <a:graphic xmlns:a="http://schemas.openxmlformats.org/drawingml/2006/main">
+              <a:graphicData uri="http://schemas.openxmlformats.org/drawingml/2006/picture">
+                <pic:pic xmlns:pic="http://schemas.openxmlformats.org/drawingml/2006/picture">
+                  <pic:nvPicPr>
+                    <pic:cNvPr id="5" name="Picture 5" descr="e34270d6c4cfe58710d0392684883ce"/>
+                    <pic:cNvPicPr>
+                      <a:picLocks noChangeAspect="1"/>
+                    </pic:cNvPicPr>
+                  </pic:nvPicPr>
+                  <pic:blipFill>
+                    <a:blip r:embed="rId8"/>
+                    <a:stretch>
+                      <a:fillRect/>
+                    </a:stretch>
+                  </pic:blipFill>
+                  <pic:spPr>
+                    <a:xfrm>
+                      <a:off x="0" y="0"/>
+                      <a:ext cx="5274310" cy="3955415"/>
+                    </a:xfrm>
+                    <a:prstGeom prst="rect">
+                      <a:avLst/>
+                    </a:prstGeom>
+                  </pic:spPr>
+                </pic:pic>
+              </a:graphicData>
+            </a:graphic>
+          </wp:inline>
+        </w:drawing>
+      </w:r>
+    </w:p>
+    <w:p>
+      <w:pPr>
+        <w:numPr>
+          <w:numId w:val="0"/>
+        </w:numPr>
+        <w:ind w:leftChars="0"/>
+        <w:jc w:val="left"/>
+        <w:rPr>
+          <w:rFonts w:hint="default"/>
+          <w:b/>
+          <w:bCs/>
+          <w:sz w:val="44"/>
+          <w:szCs w:val="44"/>
+          <w:lang w:val="en-US"/>
+        </w:rPr>
+      </w:pPr>
+      <w:bookmarkStart w:id="0" w:name="_GoBack"/>
+      <w:r>
+        <w:rPr>
+          <w:rFonts w:hint="default"/>
+          <w:b/>
+          <w:bCs/>
+          <w:sz w:val="44"/>
+          <w:szCs w:val="44"/>
+          <w:lang w:val="en-US"/>
+        </w:rPr>
+        <w:drawing>
+          <wp:inline distT="0" distB="0" distL="114300" distR="114300">
+            <wp:extent cx="5274310" cy="3955415"/>
+            <wp:effectExtent l="0" t="0" r="2540" b="6985"/>
+            <wp:docPr id="6" name="Picture 6" descr="d567f9c732f771dc9b407f1074f2aba"/>
+            <wp:cNvGraphicFramePr>
+              <a:graphicFrameLocks xmlns:a="http://schemas.openxmlformats.org/drawingml/2006/main" noChangeAspect="1"/>
+            </wp:cNvGraphicFramePr>
+            <a:graphic xmlns:a="http://schemas.openxmlformats.org/drawingml/2006/main">
+              <a:graphicData uri="http://schemas.openxmlformats.org/drawingml/2006/picture">
+                <pic:pic xmlns:pic="http://schemas.openxmlformats.org/drawingml/2006/picture">
+                  <pic:nvPicPr>
+                    <pic:cNvPr id="6" name="Picture 6" descr="d567f9c732f771dc9b407f1074f2aba"/>
+                    <pic:cNvPicPr>
+                      <a:picLocks noChangeAspect="1"/>
+                    </pic:cNvPicPr>
+                  </pic:nvPicPr>
+                  <pic:blipFill>
+                    <a:blip r:embed="rId9"/>
+                    <a:stretch>
+                      <a:fillRect/>
+                    </a:stretch>
+                  </pic:blipFill>
+                  <pic:spPr>
+                    <a:xfrm>
+                      <a:off x="0" y="0"/>
+                      <a:ext cx="5274310" cy="3955415"/>
+                    </a:xfrm>
+                    <a:prstGeom prst="rect">
+                      <a:avLst/>
+                    </a:prstGeom>
+                  </pic:spPr>
+                </pic:pic>
+              </a:graphicData>
+            </a:graphic>
+          </wp:inline>
+        </w:drawing>
+      </w:r>
+      <w:bookmarkEnd w:id="0"/>
+    </w:p>
     <w:sectPr>
       <w:pgSz w:w="11906" w:h="16838"/>
       <w:pgMar w:top="1440" w:right="1800" w:bottom="1440" w:left="1800" w:header="851" w:footer="992" w:gutter="0"/>
@@ -1000,6 +1665,34 @@
     </w:sectPr>
   </w:body>
 </w:document>
+</file>
+
+<file path=word/numbering.xml><?xml version="1.0" encoding="utf-8"?>
+<w:numbering xmlns:wpc="http://schemas.microsoft.com/office/word/2010/wordprocessingCanvas" xmlns:mc="http://schemas.openxmlformats.org/markup-compatibility/2006" xmlns:o="urn:schemas-microsoft-com:office:office" xmlns:r="http://schemas.openxmlformats.org/officeDocument/2006/relationships" xmlns:m="http://schemas.openxmlformats.org/officeDocument/2006/math" xmlns:v="urn:schemas-microsoft-com:vml" xmlns:wp14="http://schemas.microsoft.com/office/word/2010/wordprocessingDrawing" xmlns:wp="http://schemas.openxmlformats.org/drawingml/2006/wordprocessingDrawing" xmlns:w10="urn:schemas-microsoft-com:office:word" xmlns:w="http://schemas.openxmlformats.org/wordprocessingml/2006/main" xmlns:w14="http://schemas.microsoft.com/office/word/2010/wordml" xmlns:wpg="http://schemas.microsoft.com/office/word/2010/wordprocessingGroup" xmlns:wpi="http://schemas.microsoft.com/office/word/2010/wordprocessingInk" xmlns:wne="http://schemas.microsoft.com/office/word/2006/wordml" xmlns:wps="http://schemas.microsoft.com/office/word/2010/wordprocessingShape" mc:Ignorable="w14 wp14">
+  <w:abstractNum w:abstractNumId="0">
+    <w:nsid w:val="66D6DADD"/>
+    <w:multiLevelType w:val="singleLevel"/>
+    <w:tmpl w:val="66D6DADD"/>
+    <w:lvl w:ilvl="0" w:tentative="0">
+      <w:start w:val="1"/>
+      <w:numFmt w:val="decimal"/>
+      <w:lvlText w:val="%1."/>
+      <w:lvlJc w:val="left"/>
+      <w:pPr>
+        <w:tabs>
+          <w:tab w:val="left" w:pos="425"/>
+        </w:tabs>
+        <w:ind w:left="425" w:leftChars="0" w:hanging="425" w:firstLineChars="0"/>
+      </w:pPr>
+      <w:rPr>
+        <w:rFonts w:hint="default"/>
+      </w:rPr>
+    </w:lvl>
+  </w:abstractNum>
+  <w:num w:numId="1">
+    <w:abstractNumId w:val="0"/>
+  </w:num>
+</w:numbering>
 </file>
 
 <file path=word/styles.xml><?xml version="1.0" encoding="utf-8"?>
@@ -1014,7 +1707,7 @@
   <w:latentStyles w:count="260" w:defQFormat="0" w:defUnhideWhenUsed="1" w:defSemiHidden="1" w:defUIPriority="99" w:defLockedState="0">
     <w:lsdException w:qFormat="1" w:unhideWhenUsed="0" w:uiPriority="0" w:semiHidden="0" w:name="Normal"/>
     <w:lsdException w:qFormat="1" w:unhideWhenUsed="0" w:uiPriority="9" w:semiHidden="0" w:name="heading 1"/>
-    <w:lsdException w:qFormat="1" w:uiPriority="9" w:name="heading 2"/>
+    <w:lsdException w:qFormat="1" w:uiPriority="9" w:semiHidden="0" w:name="heading 2"/>
     <w:lsdException w:qFormat="1" w:uiPriority="9" w:name="heading 3"/>
     <w:lsdException w:qFormat="1" w:uiPriority="9" w:name="heading 4"/>
     <w:lsdException w:qFormat="1" w:uiPriority="9" w:name="heading 5"/>
@@ -1281,7 +1974,7 @@
     <w:name w:val="heading 1"/>
     <w:basedOn w:val="1"/>
     <w:next w:val="1"/>
-    <w:link w:val="11"/>
+    <w:link w:val="12"/>
     <w:qFormat/>
     <w:uiPriority w:val="9"/>
     <w:pPr>
@@ -1298,13 +1991,33 @@
       <w:szCs w:val="44"/>
     </w:rPr>
   </w:style>
-  <w:style w:type="character" w:default="1" w:styleId="6">
+  <w:style w:type="paragraph" w:styleId="3">
+    <w:name w:val="heading 2"/>
+    <w:basedOn w:val="1"/>
+    <w:next w:val="1"/>
+    <w:unhideWhenUsed/>
+    <w:qFormat/>
+    <w:uiPriority w:val="9"/>
+    <w:pPr>
+      <w:keepNext/>
+      <w:keepLines/>
+      <w:spacing w:before="260" w:after="260" w:line="416" w:lineRule="auto"/>
+      <w:outlineLvl w:val="1"/>
+    </w:pPr>
+    <w:rPr>
+      <w:b/>
+      <w:bCs/>
+      <w:sz w:val="32"/>
+      <w:szCs w:val="32"/>
+    </w:rPr>
+  </w:style>
+  <w:style w:type="character" w:default="1" w:styleId="7">
     <w:name w:val="Default Paragraph Font"/>
     <w:semiHidden/>
     <w:unhideWhenUsed/>
     <w:uiPriority w:val="1"/>
   </w:style>
-  <w:style w:type="table" w:default="1" w:styleId="8">
+  <w:style w:type="table" w:default="1" w:styleId="9">
     <w:name w:val="Normal Table"/>
     <w:semiHidden/>
     <w:unhideWhenUsed/>
@@ -1318,11 +2031,11 @@
       </w:tblCellMar>
     </w:tblPr>
   </w:style>
-  <w:style w:type="paragraph" w:styleId="3">
+  <w:style w:type="paragraph" w:styleId="4">
     <w:name w:val="Date"/>
     <w:basedOn w:val="1"/>
     <w:next w:val="1"/>
-    <w:link w:val="12"/>
+    <w:link w:val="13"/>
     <w:semiHidden/>
     <w:unhideWhenUsed/>
     <w:qFormat/>
@@ -1331,10 +2044,10 @@
       <w:ind w:left="100" w:leftChars="2500"/>
     </w:pPr>
   </w:style>
-  <w:style w:type="paragraph" w:styleId="4">
+  <w:style w:type="paragraph" w:styleId="5">
     <w:name w:val="footer"/>
     <w:basedOn w:val="1"/>
-    <w:link w:val="10"/>
+    <w:link w:val="11"/>
     <w:unhideWhenUsed/>
     <w:qFormat/>
     <w:uiPriority w:val="99"/>
@@ -1351,10 +2064,10 @@
       <w:szCs w:val="18"/>
     </w:rPr>
   </w:style>
-  <w:style w:type="paragraph" w:styleId="5">
+  <w:style w:type="paragraph" w:styleId="6">
     <w:name w:val="header"/>
     <w:basedOn w:val="1"/>
-    <w:link w:val="9"/>
+    <w:link w:val="10"/>
     <w:unhideWhenUsed/>
     <w:uiPriority w:val="99"/>
     <w:pPr>
@@ -1373,9 +2086,9 @@
       <w:szCs w:val="18"/>
     </w:rPr>
   </w:style>
-  <w:style w:type="character" w:styleId="7">
+  <w:style w:type="character" w:styleId="8">
     <w:name w:val="Hyperlink"/>
-    <w:basedOn w:val="6"/>
+    <w:basedOn w:val="7"/>
     <w:semiHidden/>
     <w:unhideWhenUsed/>
     <w:uiPriority w:val="99"/>
@@ -1384,20 +2097,20 @@
       <w:u w:val="single"/>
     </w:rPr>
   </w:style>
-  <w:style w:type="character" w:customStyle="1" w:styleId="9">
+  <w:style w:type="character" w:customStyle="1" w:styleId="10">
     <w:name w:val="页眉 字符"/>
-    <w:basedOn w:val="6"/>
-    <w:link w:val="5"/>
+    <w:basedOn w:val="7"/>
+    <w:link w:val="6"/>
     <w:uiPriority w:val="99"/>
     <w:rPr>
       <w:sz w:val="18"/>
       <w:szCs w:val="18"/>
     </w:rPr>
   </w:style>
-  <w:style w:type="character" w:customStyle="1" w:styleId="10">
+  <w:style w:type="character" w:customStyle="1" w:styleId="11">
     <w:name w:val="页脚 字符"/>
-    <w:basedOn w:val="6"/>
-    <w:link w:val="4"/>
+    <w:basedOn w:val="7"/>
+    <w:link w:val="5"/>
     <w:qFormat/>
     <w:uiPriority w:val="99"/>
     <w:rPr>
@@ -1405,9 +2118,9 @@
       <w:szCs w:val="18"/>
     </w:rPr>
   </w:style>
-  <w:style w:type="character" w:customStyle="1" w:styleId="11">
+  <w:style w:type="character" w:customStyle="1" w:styleId="12">
     <w:name w:val="标题 1 字符"/>
-    <w:basedOn w:val="6"/>
+    <w:basedOn w:val="7"/>
     <w:link w:val="2"/>
     <w:qFormat/>
     <w:uiPriority w:val="9"/>
@@ -1419,10 +2132,10 @@
       <w:szCs w:val="44"/>
     </w:rPr>
   </w:style>
-  <w:style w:type="character" w:customStyle="1" w:styleId="12">
+  <w:style w:type="character" w:customStyle="1" w:styleId="13">
     <w:name w:val="日期 字符"/>
-    <w:basedOn w:val="6"/>
-    <w:link w:val="3"/>
+    <w:basedOn w:val="7"/>
+    <w:link w:val="4"/>
     <w:semiHidden/>
     <w:uiPriority w:val="99"/>
   </w:style>
